--- a/Энциклопедия/Хвост.docx
+++ b/Энциклопедия/Хвост.docx
@@ -292,7 +292,27 @@
         <w:spacing w:after="0"/>
       </w:pPr>
       <w:r>
-        <w:t xml:space="preserve">На уровне текущей цены не попадаются тела баров глубиной (20 баров) начиная с последнего </w:t>
+        <w:t>На уровне текущей цены не попадаются тел</w:t>
+      </w:r>
+      <w:proofErr w:type="gramStart"/>
+      <w:r>
+        <w:t>а</w:t>
+      </w:r>
+      <w:r>
+        <w:rPr>
+          <w:highlight w:val="yellow"/>
+        </w:rPr>
+        <w:t>(</w:t>
+      </w:r>
+      <w:proofErr w:type="gramEnd"/>
+      <w:r>
+        <w:rPr>
+          <w:highlight w:val="yellow"/>
+        </w:rPr>
+        <w:t>тела ли?)</w:t>
+      </w:r>
+      <w:r>
+        <w:t xml:space="preserve"> баров глубиной (20 баров) начиная с последнего </w:t>
       </w:r>
       <w:r>
         <w:rPr>
@@ -302,7 +322,21 @@
         <w:t>минимального</w:t>
       </w:r>
       <w:r>
-        <w:t>/максимального экстремума.</w:t>
+        <w:t>/максимального экстремума</w:t>
+      </w:r>
+      <w:r>
+        <w:t xml:space="preserve"> (рассматривается старший </w:t>
+      </w:r>
+      <w:proofErr w:type="spellStart"/>
+      <w:r>
+        <w:t>таймфрейм</w:t>
+      </w:r>
+      <w:proofErr w:type="spellEnd"/>
+      <w:r>
+        <w:t>)</w:t>
+      </w:r>
+      <w:r>
+        <w:t>.</w:t>
       </w:r>
     </w:p>
     <w:p>
@@ -465,7 +499,7 @@
         <w:rPr>
           <w:lang w:val="en-US"/>
         </w:rPr>
-        <w:t>-</w:t>
+        <w:t>+</w:t>
       </w:r>
       <w:proofErr w:type="gramEnd"/>
       <w:r>
@@ -487,7 +521,13 @@
         <w:rPr>
           <w:lang w:val="en-US"/>
         </w:rPr>
-        <w:t xml:space="preserve">SL = </w:t>
+        <w:t>SL</w:t>
+      </w:r>
+      <w:r>
+        <w:rPr>
+          <w:lang w:val="en-US"/>
+        </w:rPr>
+        <w:t xml:space="preserve"> = </w:t>
       </w:r>
       <w:proofErr w:type="spellStart"/>
       <w:proofErr w:type="gramStart"/>
@@ -502,64 +542,58 @@
         <w:rPr>
           <w:lang w:val="en-US"/>
         </w:rPr>
+        <w:t xml:space="preserve">  -</w:t>
+      </w:r>
+      <w:proofErr w:type="gramEnd"/>
+      <w:r>
+        <w:rPr>
+          <w:lang w:val="en-US"/>
+        </w:rPr>
+        <w:t xml:space="preserve"> </w:t>
+      </w:r>
+      <w:proofErr w:type="spellStart"/>
+      <w:r>
+        <w:rPr>
+          <w:lang w:val="en-US"/>
+        </w:rPr>
+        <w:t>p</w:t>
+      </w:r>
+      <w:r>
+        <w:rPr>
+          <w:lang w:val="en-US"/>
+        </w:rPr>
+        <w:t>rice</w:t>
+      </w:r>
+      <w:r>
+        <w:rPr>
+          <w:lang w:val="en-US"/>
+        </w:rPr>
+        <w:t>Ask</w:t>
+      </w:r>
+      <w:proofErr w:type="spellEnd"/>
+      <w:r>
+        <w:rPr>
+          <w:lang w:val="en-US"/>
+        </w:rPr>
         <w:t xml:space="preserve">  </w:t>
       </w:r>
       <w:r>
         <w:rPr>
           <w:lang w:val="en-US"/>
         </w:rPr>
-        <w:t>-</w:t>
-      </w:r>
-      <w:proofErr w:type="gramEnd"/>
-      <w:r>
-        <w:rPr>
-          <w:lang w:val="en-US"/>
-        </w:rPr>
-        <w:t xml:space="preserve"> </w:t>
-      </w:r>
-      <w:proofErr w:type="spellStart"/>
-      <w:r>
-        <w:rPr>
-          <w:lang w:val="en-US"/>
-        </w:rPr>
-        <w:t>p</w:t>
-      </w:r>
-      <w:r>
-        <w:rPr>
-          <w:lang w:val="en-US"/>
-        </w:rPr>
-        <w:t>rice</w:t>
-      </w:r>
-      <w:r>
-        <w:rPr>
-          <w:lang w:val="en-US"/>
-        </w:rPr>
-        <w:t>Ask</w:t>
-      </w:r>
-      <w:proofErr w:type="spellEnd"/>
-      <w:r>
-        <w:rPr>
-          <w:lang w:val="en-US"/>
-        </w:rPr>
-        <w:t xml:space="preserve"> </w:t>
-      </w:r>
-      <w:r>
-        <w:rPr>
-          <w:lang w:val="en-US"/>
-        </w:rPr>
-        <w:t xml:space="preserve"> - </w:t>
-      </w:r>
-      <w:r>
-        <w:rPr>
-          <w:lang w:val="en-US"/>
-        </w:rPr>
-        <w:t xml:space="preserve"> 50</w:t>
-      </w:r>
-      <w:r>
-        <w:rPr>
-          <w:lang w:val="en-US"/>
-        </w:rPr>
-        <w:t xml:space="preserve">    - SELL</w:t>
+        <w:t>+</w:t>
+      </w:r>
+      <w:r>
+        <w:rPr>
+          <w:lang w:val="en-US"/>
+        </w:rPr>
+        <w:t xml:space="preserve"> 50    - </w:t>
+      </w:r>
+      <w:r>
+        <w:rPr>
+          <w:lang w:val="en-US"/>
+        </w:rPr>
+        <w:t>SELL</w:t>
       </w:r>
     </w:p>
     <w:p>
@@ -773,6 +807,9 @@
         <w:t xml:space="preserve">  </w:t>
       </w:r>
       <w:r>
+        <w:rPr>
+          <w:lang w:val="en-US"/>
+        </w:rPr>
         <w:t xml:space="preserve">             </w:t>
       </w:r>
       <w:r>
@@ -782,6 +819,9 @@
         <w:t xml:space="preserve">- </w:t>
       </w:r>
       <w:r>
+        <w:rPr>
+          <w:lang w:val="en-US"/>
+        </w:rPr>
         <w:t>SELL</w:t>
       </w:r>
     </w:p>

--- a/Энциклопедия/Хвост.docx
+++ b/Энциклопедия/Хвост.docx
@@ -52,7 +52,21 @@
           <w:rStyle w:val="a4"/>
           <w:b w:val="0"/>
         </w:rPr>
-        <w:t>Поймать резкое отклонение цены от общей тенденции и войти на инерционном возврате цены к прежним значениям.</w:t>
+        <w:t xml:space="preserve">Поймать резкое </w:t>
+      </w:r>
+      <w:r>
+        <w:rPr>
+          <w:rStyle w:val="a4"/>
+          <w:b w:val="0"/>
+        </w:rPr>
+        <w:t xml:space="preserve">аномально большое </w:t>
+      </w:r>
+      <w:r>
+        <w:rPr>
+          <w:rStyle w:val="a4"/>
+          <w:b w:val="0"/>
+        </w:rPr>
+        <w:t>отклонение цены от общей тенденции и войти на возврате цены к прежним значениям.</w:t>
       </w:r>
     </w:p>
     <w:p>
@@ -86,6 +100,71 @@
     <w:p>
       <w:pPr>
         <w:pStyle w:val="a3"/>
+        <w:ind w:left="1134"/>
+        <w:rPr>
+          <w:b/>
+          <w:bCs/>
+          <w:noProof/>
+          <w:lang w:eastAsia="ru-RU"/>
+        </w:rPr>
+      </w:pPr>
+    </w:p>
+    <w:p>
+      <w:pPr>
+        <w:pStyle w:val="a3"/>
+        <w:ind w:left="1134"/>
+        <w:rPr>
+          <w:rStyle w:val="a4"/>
+        </w:rPr>
+      </w:pPr>
+      <w:r>
+        <w:rPr>
+          <w:b/>
+          <w:bCs/>
+          <w:noProof/>
+          <w:lang w:eastAsia="ru-RU"/>
+        </w:rPr>
+        <w:drawing>
+          <wp:inline distT="0" distB="0" distL="0" distR="0">
+            <wp:extent cx="3502779" cy="2052084"/>
+            <wp:effectExtent l="19050" t="0" r="2421" b="0"/>
+            <wp:docPr id="1" name="Рисунок 0" descr="Dtam80CYrl0.jpg"/>
+            <wp:cNvGraphicFramePr>
+              <a:graphicFrameLocks xmlns:a="http://schemas.openxmlformats.org/drawingml/2006/main" noChangeAspect="1"/>
+            </wp:cNvGraphicFramePr>
+            <a:graphic xmlns:a="http://schemas.openxmlformats.org/drawingml/2006/main">
+              <a:graphicData uri="http://schemas.openxmlformats.org/drawingml/2006/picture">
+                <pic:pic xmlns:pic="http://schemas.openxmlformats.org/drawingml/2006/picture">
+                  <pic:nvPicPr>
+                    <pic:cNvPr id="0" name="Dtam80CYrl0.jpg"/>
+                    <pic:cNvPicPr/>
+                  </pic:nvPicPr>
+                  <pic:blipFill>
+                    <a:blip r:embed="rId5" cstate="print"/>
+                    <a:srcRect l="9497" t="24670" r="4422" b="-14"/>
+                    <a:stretch>
+                      <a:fillRect/>
+                    </a:stretch>
+                  </pic:blipFill>
+                  <pic:spPr>
+                    <a:xfrm>
+                      <a:off x="0" y="0"/>
+                      <a:ext cx="3503428" cy="2052464"/>
+                    </a:xfrm>
+                    <a:prstGeom prst="rect">
+                      <a:avLst/>
+                    </a:prstGeom>
+                  </pic:spPr>
+                </pic:pic>
+              </a:graphicData>
+            </a:graphic>
+          </wp:inline>
+        </w:drawing>
+      </w:r>
+    </w:p>
+    <w:p>
+      <w:pPr>
+        <w:pStyle w:val="a3"/>
         <w:numPr>
           <w:ilvl w:val="0"/>
           <w:numId w:val="2"/>
@@ -95,7 +174,7 @@
         <w:t xml:space="preserve">Временные интервалы: </w:t>
       </w:r>
       <w:r>
-        <w:t xml:space="preserve"> пока что </w:t>
+        <w:t xml:space="preserve"> </w:t>
       </w:r>
       <w:r>
         <w:t xml:space="preserve">M5, M15, </w:t>
@@ -162,83 +241,81 @@
         <w:t xml:space="preserve">Цена </w:t>
       </w:r>
       <w:r>
+        <w:t xml:space="preserve"> отошла </w:t>
+      </w:r>
+      <w:r>
+        <w:rPr>
+          <w:b/>
+          <w:i/>
+        </w:rPr>
+        <w:t>вниз</w:t>
+      </w:r>
+      <w:r>
+        <w:t>/</w:t>
+      </w:r>
+      <w:r>
+        <w:t xml:space="preserve">вверх </w:t>
+      </w:r>
+      <w:r>
+        <w:t>от</w:t>
+      </w:r>
+      <w:r>
         <w:t xml:space="preserve"> </w:t>
       </w:r>
+      <w:r>
+        <w:rPr>
+          <w:b/>
+        </w:rPr>
+        <w:t xml:space="preserve">уровня </w:t>
+      </w:r>
       <w:proofErr w:type="spellStart"/>
       <w:r>
         <w:rPr>
           <w:b/>
         </w:rPr>
-        <w:t>ask</w:t>
+        <w:t>max</w:t>
       </w:r>
       <w:proofErr w:type="spellEnd"/>
       <w:r>
+        <w:rPr>
+          <w:b/>
+        </w:rPr>
+        <w:t xml:space="preserve"> </w:t>
+      </w:r>
+      <w:r>
+        <w:rPr>
+          <w:b/>
+        </w:rPr>
+        <w:t>(B)</w:t>
+      </w:r>
+      <w:r>
+        <w:rPr>
+          <w:b/>
+        </w:rPr>
         <w:t>/</w:t>
       </w:r>
       <w:proofErr w:type="spellStart"/>
       <w:r>
-        <w:t>bid</w:t>
+        <w:t>min</w:t>
       </w:r>
       <w:proofErr w:type="spellEnd"/>
       <w:r>
-        <w:t xml:space="preserve"> отошла </w:t>
-      </w:r>
-      <w:r>
-        <w:rPr>
-          <w:b/>
-          <w:i/>
-        </w:rPr>
-        <w:t>вниз</w:t>
-      </w:r>
-      <w:r>
-        <w:t>/</w:t>
-      </w:r>
-      <w:r>
-        <w:t xml:space="preserve">вверх и расстояние от нее до </w:t>
-      </w:r>
-      <w:r>
-        <w:rPr>
-          <w:b/>
-        </w:rPr>
-        <w:t xml:space="preserve">уровня </w:t>
-      </w:r>
-      <w:proofErr w:type="spellStart"/>
-      <w:r>
-        <w:rPr>
-          <w:b/>
-          <w:i/>
-        </w:rPr>
-        <w:t>min</w:t>
-      </w:r>
-      <w:proofErr w:type="spellEnd"/>
-      <w:r>
-        <w:rPr>
-          <w:b/>
-        </w:rPr>
-        <w:t>/</w:t>
-      </w:r>
-      <w:proofErr w:type="spellStart"/>
-      <w:r>
-        <w:t>max</w:t>
-      </w:r>
-      <w:proofErr w:type="spellEnd"/>
-      <w:r>
-        <w:t xml:space="preserve"> соответс</w:t>
-      </w:r>
-      <w:r>
-        <w:t>т</w:t>
-      </w:r>
-      <w:r>
-        <w:t xml:space="preserve">венно </w:t>
-      </w:r>
-      <w:r>
-        <w:t xml:space="preserve">как минимум </w:t>
-      </w:r>
-      <w:r>
-        <w:t xml:space="preserve">в </w:t>
-      </w:r>
-      <w:r>
-        <w:t xml:space="preserve">2 раза больше, чем </w:t>
+        <w:t xml:space="preserve"> </w:t>
+      </w:r>
+      <w:r>
+        <w:t>на расстояние в</w:t>
+      </w:r>
+      <w:r>
+        <w:t xml:space="preserve"> </w:t>
+      </w:r>
+      <w:r>
+        <w:t>2 раза больше</w:t>
+      </w:r>
+      <w:r>
+        <w:t>е</w:t>
+      </w:r>
+      <w:r>
+        <w:t xml:space="preserve">, чем </w:t>
       </w:r>
       <w:r>
         <w:rPr>
@@ -250,10 +327,59 @@
         <w:rPr>
           <w:b/>
         </w:rPr>
+        <w:t>(</w:t>
+      </w:r>
+      <w:r>
+        <w:rPr>
+          <w:b/>
+          <w:lang w:val="en-US"/>
+        </w:rPr>
+        <w:t>AB</w:t>
+      </w:r>
+      <w:r>
+        <w:rPr>
+          <w:b/>
+        </w:rPr>
+        <w:t>)</w:t>
+      </w:r>
+      <w:r>
+        <w:rPr>
+          <w:b/>
+        </w:rPr>
         <w:t xml:space="preserve">. </w:t>
       </w:r>
       <w:r>
-        <w:t>Где ширина канала есть разница между минимумом и максимумом цены</w:t>
+        <w:t>Где ширина канала есть разница между минимумом</w:t>
+      </w:r>
+      <w:r>
+        <w:t>(</w:t>
+      </w:r>
+      <w:r>
+        <w:rPr>
+          <w:lang w:val="en-US"/>
+        </w:rPr>
+        <w:t>A</w:t>
+      </w:r>
+      <w:r>
+        <w:t>)</w:t>
+      </w:r>
+      <w:r>
+        <w:t xml:space="preserve"> и максимумом</w:t>
+      </w:r>
+      <w:r>
+        <w:t>(</w:t>
+      </w:r>
+      <w:r>
+        <w:rPr>
+          <w:lang w:val="en-US"/>
+        </w:rPr>
+        <w:t>B</w:t>
+      </w:r>
+      <w:r>
+        <w:t>)</w:t>
+      </w:r>
+      <w:r>
+        <w:t xml:space="preserve"> цены</w:t>
       </w:r>
       <w:r>
         <w:t xml:space="preserve"> на глубине (20 баров).</w:t>
@@ -292,34 +418,43 @@
         <w:spacing w:after="0"/>
       </w:pPr>
       <w:r>
-        <w:t>На уровне текущей цены не попадаются тел</w:t>
+        <w:t>На уровне текущей цены не попадаются тела</w:t>
+      </w:r>
+      <w:r>
+        <w:t xml:space="preserve"> баров </w:t>
+      </w:r>
+      <w:r>
+        <w:t xml:space="preserve">начиная с последнего </w:t>
+      </w:r>
+      <w:r>
+        <w:rPr>
+          <w:b/>
+          <w:i/>
+        </w:rPr>
+        <w:t>минимальног</w:t>
       </w:r>
       <w:proofErr w:type="gramStart"/>
       <w:r>
-        <w:t>а</w:t>
-      </w:r>
-      <w:r>
-        <w:rPr>
-          <w:highlight w:val="yellow"/>
+        <w:rPr>
+          <w:b/>
+          <w:i/>
+        </w:rPr>
+        <w:t>о</w:t>
+      </w:r>
+      <w:r>
+        <w:rPr>
+          <w:b/>
+          <w:i/>
         </w:rPr>
         <w:t>(</w:t>
       </w:r>
       <w:proofErr w:type="gramEnd"/>
       <w:r>
         <w:rPr>
-          <w:highlight w:val="yellow"/>
-        </w:rPr>
-        <w:t>тела ли?)</w:t>
-      </w:r>
-      <w:r>
-        <w:t xml:space="preserve"> баров глубиной (20 баров) начиная с последнего </w:t>
-      </w:r>
-      <w:r>
-        <w:rPr>
           <w:b/>
           <w:i/>
         </w:rPr>
-        <w:t>минимального</w:t>
+        <w:t>С)</w:t>
       </w:r>
       <w:r>
         <w:t>/максимального экстремума</w:t>
@@ -333,40 +468,14 @@
       </w:r>
       <w:proofErr w:type="spellEnd"/>
       <w:r>
+        <w:t>, глубина 20 баров</w:t>
+      </w:r>
+      <w:r>
         <w:t>)</w:t>
       </w:r>
       <w:r>
         <w:t>.</w:t>
       </w:r>
-    </w:p>
-    <w:p>
-      <w:pPr>
-        <w:pStyle w:val="a3"/>
-        <w:numPr>
-          <w:ilvl w:val="0"/>
-          <w:numId w:val="3"/>
-        </w:numPr>
-        <w:spacing w:after="0"/>
-        <w:rPr>
-          <w:highlight w:val="yellow"/>
-        </w:rPr>
-      </w:pPr>
-      <w:r>
-        <w:rPr>
-          <w:highlight w:val="yellow"/>
-        </w:rPr>
-        <w:t>Время не больше 1,5 времени предыдущего движения</w:t>
-      </w:r>
-    </w:p>
-    <w:p>
-      <w:pPr>
-        <w:pStyle w:val="a3"/>
-        <w:numPr>
-          <w:ilvl w:val="0"/>
-          <w:numId w:val="3"/>
-        </w:numPr>
-        <w:spacing w:after="0"/>
-      </w:pPr>
     </w:p>
     <w:p>
       <w:pPr>
@@ -380,8 +489,14 @@
           <w:ilvl w:val="0"/>
           <w:numId w:val="2"/>
         </w:numPr>
-      </w:pPr>
-      <w:r>
+        <w:rPr>
+          <w:b/>
+        </w:rPr>
+      </w:pPr>
+      <w:r>
+        <w:rPr>
+          <w:b/>
+        </w:rPr>
         <w:t>Открытие позиции</w:t>
       </w:r>
     </w:p>
@@ -423,30 +538,26 @@
       <w:r>
         <w:rPr>
           <w:b/>
-          <w:highlight w:val="yellow"/>
-        </w:rPr>
-        <w:t>+</w:t>
-      </w:r>
-      <w:r>
-        <w:rPr>
-          <w:highlight w:val="yellow"/>
-        </w:rPr>
-        <w:t>/- 50 пунктов.</w:t>
+        </w:rPr>
+        <w:t>-/+</w:t>
+      </w:r>
+      <w:r>
+        <w:t xml:space="preserve"> 50 пунктов.</w:t>
       </w:r>
     </w:p>
     <w:p>
       <w:pPr>
         <w:pStyle w:val="a3"/>
         <w:ind w:left="1146"/>
-        <w:rPr>
-          <w:lang w:val="en-US"/>
-        </w:rPr>
-      </w:pPr>
-      <w:r>
-        <w:rPr>
-          <w:lang w:val="en-US"/>
-        </w:rPr>
-        <w:t xml:space="preserve">SL = </w:t>
+      </w:pPr>
+      <w:r>
+        <w:rPr>
+          <w:lang w:val="en-US"/>
+        </w:rPr>
+        <w:t>SL</w:t>
+      </w:r>
+      <w:r>
+        <w:t xml:space="preserve"> = </w:t>
       </w:r>
       <w:proofErr w:type="spellStart"/>
       <w:r>
@@ -469,16 +580,7 @@
       </w:r>
       <w:proofErr w:type="spellEnd"/>
       <w:r>
-        <w:rPr>
-          <w:lang w:val="en-US"/>
-        </w:rPr>
-        <w:t xml:space="preserve"> –</w:t>
-      </w:r>
-      <w:r>
-        <w:rPr>
-          <w:lang w:val="en-US"/>
-        </w:rPr>
-        <w:t xml:space="preserve"> </w:t>
+        <w:t xml:space="preserve"> – </w:t>
       </w:r>
       <w:proofErr w:type="spellStart"/>
       <w:proofErr w:type="gramStart"/>
@@ -490,32 +592,29 @@
       </w:r>
       <w:proofErr w:type="spellEnd"/>
       <w:r>
-        <w:rPr>
-          <w:lang w:val="en-US"/>
-        </w:rPr>
         <w:t xml:space="preserve">  </w:t>
       </w:r>
       <w:r>
-        <w:rPr>
-          <w:lang w:val="en-US"/>
-        </w:rPr>
         <w:t>+</w:t>
       </w:r>
       <w:proofErr w:type="gramEnd"/>
       <w:r>
-        <w:rPr>
-          <w:lang w:val="en-US"/>
-        </w:rPr>
-        <w:t xml:space="preserve"> 50 ?   - BUY</w:t>
+        <w:t xml:space="preserve"> 50   </w:t>
+      </w:r>
+      <w:r>
+        <w:t xml:space="preserve">  - </w:t>
+      </w:r>
+      <w:r>
+        <w:rPr>
+          <w:lang w:val="en-US"/>
+        </w:rPr>
+        <w:t>BUY</w:t>
       </w:r>
     </w:p>
     <w:p>
       <w:pPr>
         <w:pStyle w:val="a3"/>
         <w:ind w:left="1146"/>
-        <w:rPr>
-          <w:lang w:val="en-US"/>
-        </w:rPr>
       </w:pPr>
       <w:r>
         <w:rPr>
@@ -524,9 +623,6 @@
         <w:t>SL</w:t>
       </w:r>
       <w:r>
-        <w:rPr>
-          <w:lang w:val="en-US"/>
-        </w:rPr>
         <w:t xml:space="preserve"> = </w:t>
       </w:r>
       <w:proofErr w:type="spellStart"/>
@@ -539,16 +635,10 @@
       </w:r>
       <w:proofErr w:type="spellEnd"/>
       <w:r>
-        <w:rPr>
-          <w:lang w:val="en-US"/>
-        </w:rPr>
         <w:t xml:space="preserve">  -</w:t>
       </w:r>
       <w:proofErr w:type="gramEnd"/>
       <w:r>
-        <w:rPr>
-          <w:lang w:val="en-US"/>
-        </w:rPr>
         <w:t xml:space="preserve"> </w:t>
       </w:r>
       <w:proofErr w:type="spellStart"/>
@@ -572,21 +662,12 @@
       </w:r>
       <w:proofErr w:type="spellEnd"/>
       <w:r>
-        <w:rPr>
-          <w:lang w:val="en-US"/>
-        </w:rPr>
         <w:t xml:space="preserve">  </w:t>
       </w:r>
       <w:r>
-        <w:rPr>
-          <w:lang w:val="en-US"/>
-        </w:rPr>
         <w:t>+</w:t>
       </w:r>
       <w:r>
-        <w:rPr>
-          <w:lang w:val="en-US"/>
-        </w:rPr>
         <w:t xml:space="preserve"> 50    - </w:t>
       </w:r>
       <w:r>
@@ -600,9 +681,6 @@
       <w:pPr>
         <w:pStyle w:val="a3"/>
         <w:ind w:left="1146"/>
-        <w:rPr>
-          <w:lang w:val="en-US"/>
-        </w:rPr>
       </w:pPr>
     </w:p>
     <w:p>
@@ -744,9 +822,6 @@
       <w:pPr>
         <w:pStyle w:val="a3"/>
         <w:ind w:left="1146"/>
-        <w:rPr>
-          <w:lang w:val="en-US"/>
-        </w:rPr>
       </w:pPr>
       <w:r>
         <w:rPr>
@@ -824,6 +899,12 @@
         </w:rPr>
         <w:t>SELL</w:t>
       </w:r>
+    </w:p>
+    <w:p>
+      <w:pPr>
+        <w:pStyle w:val="a3"/>
+        <w:ind w:left="1146"/>
+      </w:pPr>
     </w:p>
     <w:p>
       <w:pPr>
@@ -832,8 +913,14 @@
           <w:ilvl w:val="0"/>
           <w:numId w:val="2"/>
         </w:numPr>
-      </w:pPr>
-      <w:r>
+        <w:rPr>
+          <w:b/>
+        </w:rPr>
+      </w:pPr>
+      <w:r>
+        <w:rPr>
+          <w:b/>
+        </w:rPr>
         <w:t>Закрытие позиции</w:t>
       </w:r>
     </w:p>
@@ -849,13 +936,12 @@
     <w:p>
       <w:pPr>
         <w:pStyle w:val="a3"/>
+        <w:spacing w:after="0"/>
         <w:ind w:left="1146"/>
       </w:pPr>
       <w:r>
-        <w:rPr>
-          <w:highlight w:val="yellow"/>
-        </w:rPr>
-        <w:t>Есть еще?</w:t>
+        <w:lastRenderedPageBreak/>
+        <w:t>Если время существования позиции в 1,5 времени больше времени предыдущего движения.</w:t>
       </w:r>
     </w:p>
     <w:p>
@@ -897,6 +983,59 @@
     <w:p>
       <w:pPr>
         <w:pStyle w:val="a3"/>
+        <w:ind w:left="357"/>
+        <w:rPr>
+          <w:rStyle w:val="a4"/>
+          <w:b w:val="0"/>
+        </w:rPr>
+      </w:pPr>
+      <w:r>
+        <w:rPr>
+          <w:rStyle w:val="a4"/>
+          <w:b w:val="0"/>
+        </w:rPr>
+        <w:t>Схема формирования торгового сигнала</w:t>
+      </w:r>
+    </w:p>
+    <w:p>
+      <w:pPr>
+        <w:pStyle w:val="a3"/>
+        <w:ind w:left="357"/>
+        <w:rPr>
+          <w:rStyle w:val="a4"/>
+        </w:rPr>
+      </w:pPr>
+      <w:r>
+        <w:object w:dxaOrig="9285" w:dyaOrig="8115">
+          <v:shapetype id="_x0000_t75" coordsize="21600,21600" o:spt="75" o:preferrelative="t" path="m@4@5l@4@11@9@11@9@5xe" filled="f" stroked="f">
+            <v:stroke joinstyle="miter"/>
+            <v:formulas>
+              <v:f eqn="if lineDrawn pixelLineWidth 0"/>
+              <v:f eqn="sum @0 1 0"/>
+              <v:f eqn="sum 0 0 @1"/>
+              <v:f eqn="prod @2 1 2"/>
+              <v:f eqn="prod @3 21600 pixelWidth"/>
+              <v:f eqn="prod @3 21600 pixelHeight"/>
+              <v:f eqn="sum @0 0 1"/>
+              <v:f eqn="prod @6 1 2"/>
+              <v:f eqn="prod @7 21600 pixelWidth"/>
+              <v:f eqn="sum @8 21600 0"/>
+              <v:f eqn="prod @7 21600 pixelHeight"/>
+              <v:f eqn="sum @10 21600 0"/>
+            </v:formulas>
+            <v:path o:extrusionok="f" gradientshapeok="t" o:connecttype="rect"/>
+            <o:lock v:ext="edit" aspectratio="t"/>
+          </v:shapetype>
+          <v:shape id="_x0000_i1025" type="#_x0000_t75" style="width:464.65pt;height:406.05pt" o:ole="">
+            <v:imagedata r:id="rId6" o:title=""/>
+          </v:shape>
+          <o:OLEObject Type="Embed" ProgID="Visio.Drawing.15" ShapeID="_x0000_i1025" DrawAspect="Content" ObjectID="_1496154037" r:id="rId7"/>
+        </w:object>
+      </w:r>
+    </w:p>
+    <w:p>
+      <w:pPr>
+        <w:pStyle w:val="a3"/>
         <w:numPr>
           <w:ilvl w:val="0"/>
           <w:numId w:val="1"/>
@@ -999,7 +1138,6 @@
         <w:rPr>
           <w:rStyle w:val="a4"/>
         </w:rPr>
-        <w:lastRenderedPageBreak/>
         <w:t>Применение</w:t>
       </w:r>
     </w:p>
@@ -1530,6 +1668,36 @@
     <w:rPr>
       <w:b/>
       <w:bCs/>
+    </w:rPr>
+  </w:style>
+  <w:style w:type="paragraph" w:styleId="a5">
+    <w:name w:val="Balloon Text"/>
+    <w:basedOn w:val="a"/>
+    <w:link w:val="a6"/>
+    <w:uiPriority w:val="99"/>
+    <w:semiHidden/>
+    <w:unhideWhenUsed/>
+    <w:rsid w:val="00284DB7"/>
+    <w:pPr>
+      <w:spacing w:after="0" w:line="240" w:lineRule="auto"/>
+    </w:pPr>
+    <w:rPr>
+      <w:rFonts w:ascii="Tahoma" w:hAnsi="Tahoma" w:cs="Tahoma"/>
+      <w:sz w:val="16"/>
+      <w:szCs w:val="16"/>
+    </w:rPr>
+  </w:style>
+  <w:style w:type="character" w:customStyle="1" w:styleId="a6">
+    <w:name w:val="Текст выноски Знак"/>
+    <w:basedOn w:val="a0"/>
+    <w:link w:val="a5"/>
+    <w:uiPriority w:val="99"/>
+    <w:semiHidden/>
+    <w:rsid w:val="00284DB7"/>
+    <w:rPr>
+      <w:rFonts w:ascii="Tahoma" w:hAnsi="Tahoma" w:cs="Tahoma"/>
+      <w:sz w:val="16"/>
+      <w:szCs w:val="16"/>
     </w:rPr>
   </w:style>
 </w:styles>

--- a/Энциклопедия/Хвост.docx
+++ b/Энциклопедия/Хвост.docx
@@ -114,20 +114,32 @@
         <w:pStyle w:val="a3"/>
         <w:ind w:left="1134"/>
         <w:rPr>
-          <w:rStyle w:val="a4"/>
-        </w:rPr>
-      </w:pPr>
-      <w:r>
-        <w:rPr>
           <w:b/>
           <w:bCs/>
           <w:noProof/>
           <w:lang w:eastAsia="ru-RU"/>
         </w:rPr>
+      </w:pPr>
+    </w:p>
+    <w:p>
+      <w:pPr>
+        <w:pStyle w:val="a3"/>
+        <w:ind w:left="1134"/>
+        <w:rPr>
+          <w:rStyle w:val="a4"/>
+        </w:rPr>
+      </w:pPr>
+      <w:r>
+        <w:rPr>
+          <w:b/>
+          <w:bCs/>
+          <w:noProof/>
+          <w:lang w:eastAsia="ru-RU"/>
+        </w:rPr>
         <w:drawing>
           <wp:inline distT="0" distB="0" distL="0" distR="0">
-            <wp:extent cx="3502779" cy="2052084"/>
-            <wp:effectExtent l="19050" t="0" r="2421" b="0"/>
+            <wp:extent cx="3170718" cy="1882615"/>
+            <wp:effectExtent l="19050" t="0" r="0" b="0"/>
             <wp:docPr id="1" name="Рисунок 0" descr="Dtam80CYrl0.jpg"/>
             <wp:cNvGraphicFramePr>
               <a:graphicFrameLocks xmlns:a="http://schemas.openxmlformats.org/drawingml/2006/main" noChangeAspect="1"/>
@@ -141,7 +153,7 @@
                   </pic:nvPicPr>
                   <pic:blipFill>
                     <a:blip r:embed="rId5" cstate="print"/>
-                    <a:srcRect l="9497" t="24670" r="4422" b="-14"/>
+                    <a:srcRect l="7012" t="21244" r="4164"/>
                     <a:stretch>
                       <a:fillRect/>
                     </a:stretch>
@@ -149,7 +161,7 @@
                   <pic:spPr>
                     <a:xfrm>
                       <a:off x="0" y="0"/>
-                      <a:ext cx="3503428" cy="2052464"/>
+                      <a:ext cx="3170718" cy="1882615"/>
                     </a:xfrm>
                     <a:prstGeom prst="rect">
                       <a:avLst/>
@@ -405,7 +417,13 @@
         <w:t>максимумы</w:t>
       </w:r>
       <w:r>
-        <w:t>/минимумы последних двух баров. Таким образом зафиксировать начало возвращения цены к прежним значениям.</w:t>
+        <w:t xml:space="preserve">/минимумы последних двух баров. Таким </w:t>
+      </w:r>
+      <w:r>
+        <w:t>обр</w:t>
+      </w:r>
+      <w:r>
+        <w:t>азом зафиксировать начало возвращения цены к прежним значениям.</w:t>
       </w:r>
     </w:p>
     <w:p>
@@ -418,6 +436,9 @@
         <w:spacing w:after="0"/>
       </w:pPr>
       <w:r>
+        <w:t xml:space="preserve">На старшем ТФ сформирована фигура «ХВОСТ». </w:t>
+      </w:r>
+      <w:r>
         <w:t>На уровне текущей цены не попадаются тела</w:t>
       </w:r>
       <w:r>
@@ -549,6 +570,9 @@
       <w:pPr>
         <w:pStyle w:val="a3"/>
         <w:ind w:left="1146"/>
+        <w:rPr>
+          <w:lang w:val="en-US"/>
+        </w:rPr>
       </w:pPr>
       <w:r>
         <w:rPr>
@@ -557,6 +581,9 @@
         <w:t>SL</w:t>
       </w:r>
       <w:r>
+        <w:rPr>
+          <w:lang w:val="en-US"/>
+        </w:rPr>
         <w:t xml:space="preserve"> = </w:t>
       </w:r>
       <w:proofErr w:type="spellStart"/>
@@ -580,6 +607,9 @@
       </w:r>
       <w:proofErr w:type="spellEnd"/>
       <w:r>
+        <w:rPr>
+          <w:lang w:val="en-US"/>
+        </w:rPr>
         <w:t xml:space="preserve"> – </w:t>
       </w:r>
       <w:proofErr w:type="spellStart"/>
@@ -592,16 +622,28 @@
       </w:r>
       <w:proofErr w:type="spellEnd"/>
       <w:r>
+        <w:rPr>
+          <w:lang w:val="en-US"/>
+        </w:rPr>
         <w:t xml:space="preserve">  </w:t>
       </w:r>
       <w:r>
+        <w:rPr>
+          <w:lang w:val="en-US"/>
+        </w:rPr>
         <w:t>+</w:t>
       </w:r>
       <w:proofErr w:type="gramEnd"/>
       <w:r>
+        <w:rPr>
+          <w:lang w:val="en-US"/>
+        </w:rPr>
         <w:t xml:space="preserve"> 50   </w:t>
       </w:r>
       <w:r>
+        <w:rPr>
+          <w:lang w:val="en-US"/>
+        </w:rPr>
         <w:t xml:space="preserve">  - </w:t>
       </w:r>
       <w:r>
@@ -615,6 +657,9 @@
       <w:pPr>
         <w:pStyle w:val="a3"/>
         <w:ind w:left="1146"/>
+        <w:rPr>
+          <w:lang w:val="en-US"/>
+        </w:rPr>
       </w:pPr>
       <w:r>
         <w:rPr>
@@ -623,6 +668,9 @@
         <w:t>SL</w:t>
       </w:r>
       <w:r>
+        <w:rPr>
+          <w:lang w:val="en-US"/>
+        </w:rPr>
         <w:t xml:space="preserve"> = </w:t>
       </w:r>
       <w:proofErr w:type="spellStart"/>
@@ -635,10 +683,16 @@
       </w:r>
       <w:proofErr w:type="spellEnd"/>
       <w:r>
+        <w:rPr>
+          <w:lang w:val="en-US"/>
+        </w:rPr>
         <w:t xml:space="preserve">  -</w:t>
       </w:r>
       <w:proofErr w:type="gramEnd"/>
       <w:r>
+        <w:rPr>
+          <w:lang w:val="en-US"/>
+        </w:rPr>
         <w:t xml:space="preserve"> </w:t>
       </w:r>
       <w:proofErr w:type="spellStart"/>
@@ -662,12 +716,21 @@
       </w:r>
       <w:proofErr w:type="spellEnd"/>
       <w:r>
+        <w:rPr>
+          <w:lang w:val="en-US"/>
+        </w:rPr>
         <w:t xml:space="preserve">  </w:t>
       </w:r>
       <w:r>
+        <w:rPr>
+          <w:lang w:val="en-US"/>
+        </w:rPr>
         <w:t>+</w:t>
       </w:r>
       <w:r>
+        <w:rPr>
+          <w:lang w:val="en-US"/>
+        </w:rPr>
         <w:t xml:space="preserve"> 50    - </w:t>
       </w:r>
       <w:r>
@@ -681,6 +744,9 @@
       <w:pPr>
         <w:pStyle w:val="a3"/>
         <w:ind w:left="1146"/>
+        <w:rPr>
+          <w:lang w:val="en-US"/>
+        </w:rPr>
       </w:pPr>
     </w:p>
     <w:p>
@@ -822,6 +888,9 @@
       <w:pPr>
         <w:pStyle w:val="a3"/>
         <w:ind w:left="1146"/>
+        <w:rPr>
+          <w:lang w:val="en-US"/>
+        </w:rPr>
       </w:pPr>
       <w:r>
         <w:rPr>
@@ -904,6 +973,9 @@
       <w:pPr>
         <w:pStyle w:val="a3"/>
         <w:ind w:left="1146"/>
+        <w:rPr>
+          <w:lang w:val="en-US"/>
+        </w:rPr>
       </w:pPr>
     </w:p>
     <w:p>
@@ -930,6 +1002,9 @@
         <w:ind w:left="1146"/>
       </w:pPr>
       <w:r>
+        <w:t xml:space="preserve">- </w:t>
+      </w:r>
+      <w:r>
         <w:t>Выход из позиции происходит по SL или TP.</w:t>
       </w:r>
     </w:p>
@@ -941,7 +1016,27 @@
       </w:pPr>
       <w:r>
         <w:lastRenderedPageBreak/>
-        <w:t>Если время существования позиции в 1,5 времени больше времени предыдущего движения.</w:t>
+        <w:t xml:space="preserve"> - Выход их </w:t>
+      </w:r>
+      <w:proofErr w:type="gramStart"/>
+      <w:r>
+        <w:t>позиции</w:t>
+      </w:r>
+      <w:proofErr w:type="gramEnd"/>
+      <w:r>
+        <w:t xml:space="preserve"> е</w:t>
+      </w:r>
+      <w:r>
+        <w:t xml:space="preserve">сли время существования позиции в 1,5 </w:t>
+      </w:r>
+      <w:r>
+        <w:t xml:space="preserve">раза </w:t>
+      </w:r>
+      <w:r>
+        <w:t>боль</w:t>
+      </w:r>
+      <w:r>
+        <w:t xml:space="preserve">ше времени предыдущего движения. </w:t>
       </w:r>
     </w:p>
     <w:p>
@@ -1026,10 +1121,10 @@
             <v:path o:extrusionok="f" gradientshapeok="t" o:connecttype="rect"/>
             <o:lock v:ext="edit" aspectratio="t"/>
           </v:shapetype>
-          <v:shape id="_x0000_i1025" type="#_x0000_t75" style="width:464.65pt;height:406.05pt" o:ole="">
+          <v:shape id="_x0000_i1025" type="#_x0000_t75" style="width:465pt;height:406.5pt" o:ole="">
             <v:imagedata r:id="rId6" o:title=""/>
           </v:shape>
-          <o:OLEObject Type="Embed" ProgID="Visio.Drawing.15" ShapeID="_x0000_i1025" DrawAspect="Content" ObjectID="_1496154037" r:id="rId7"/>
+          <o:OLEObject Type="Embed" ProgID="Visio.Drawing.15" ShapeID="_x0000_i1025" DrawAspect="Content" ObjectID="_1496155877" r:id="rId7"/>
         </w:object>
       </w:r>
     </w:p>

--- a/Энциклопедия/Хвост.docx
+++ b/Энциклопедия/Хвост.docx
@@ -756,7 +756,10 @@
       </w:pPr>
       <w:proofErr w:type="spellStart"/>
       <w:r>
-        <w:t>ТэйкПрофит</w:t>
+        <w:t>Мин</w:t>
+      </w:r>
+      <w:r>
+        <w:t>Профит</w:t>
       </w:r>
       <w:proofErr w:type="spellEnd"/>
       <w:r>
@@ -798,6 +801,13 @@
           <w:i/>
         </w:rPr>
         <w:t>максимума</w:t>
+      </w:r>
+      <w:r>
+        <w:rPr>
+          <w:b/>
+          <w:i/>
+        </w:rPr>
+        <w:t>(B)</w:t>
       </w:r>
       <w:r>
         <w:t>/минимума</w:t>
@@ -1121,10 +1131,10 @@
             <v:path o:extrusionok="f" gradientshapeok="t" o:connecttype="rect"/>
             <o:lock v:ext="edit" aspectratio="t"/>
           </v:shapetype>
-          <v:shape id="_x0000_i1025" type="#_x0000_t75" style="width:465pt;height:406.5pt" o:ole="">
+          <v:shape id="_x0000_i1025" type="#_x0000_t75" style="width:465.5pt;height:406.9pt" o:ole="">
             <v:imagedata r:id="rId6" o:title=""/>
           </v:shape>
-          <o:OLEObject Type="Embed" ProgID="Visio.Drawing.15" ShapeID="_x0000_i1025" DrawAspect="Content" ObjectID="_1496155877" r:id="rId7"/>
+          <o:OLEObject Type="Embed" ProgID="Visio.Drawing.15" ShapeID="_x0000_i1025" DrawAspect="Content" ObjectID="_1496213230" r:id="rId7"/>
         </w:object>
       </w:r>
     </w:p>
